--- a/Images/PatientRecord.docx
+++ b/Images/PatientRecord.docx
@@ -56,9 +56,6 @@
         <w:tab/>
       </w:r>
       <w:r>
-        <w:tab/>
-      </w:r>
-      <w:r>
         <w:t>Age:</w:t>
       </w:r>
       <w:r>
@@ -172,7 +169,6 @@
         <w:tab/>
       </w:r>
       <w:r>
-        <w:tab/>
         <w:t>Tel No./Cell No.:</w:t>
       </w:r>
       <w:r>
@@ -205,13 +201,8 @@
         <w:t xml:space="preserve"> </w:t>
       </w:r>
       <w:r>
-        <w:t>{{</w:t>
-      </w:r>
-      <w:proofErr w:type="spellStart"/>
-      <w:r>
-        <w:t>bloodpressure</w:t>
-      </w:r>
-      <w:proofErr w:type="spellEnd"/>
+        <w:t>{{bloodpressure</w:t>
+      </w:r>
       <w:r>
         <w:t>}}</w:t>
       </w:r>
@@ -268,11 +259,9 @@
       <w:r>
         <w:t>{{</w:t>
       </w:r>
-      <w:proofErr w:type="spellStart"/>
       <w:r>
         <w:t>doctor_name</w:t>
       </w:r>
-      <w:proofErr w:type="spellEnd"/>
       <w:r>
         <w:t>}}</w:t>
       </w:r>

--- a/Images/PatientRecord.docx
+++ b/Images/PatientRecord.docx
@@ -119,6 +119,11 @@
       </w:r>
       <w:r>
         <w:tab/>
+      </w:r>
+      <w:r>
+        <w:tab/>
+      </w:r>
+      <w:r>
         <w:t>Date:</w:t>
       </w:r>
       <w:r>
@@ -149,6 +154,12 @@
       </w:r>
       <w:r>
         <w:t>}}</w:t>
+      </w:r>
+      <w:r>
+        <w:tab/>
+      </w:r>
+      <w:r>
+        <w:tab/>
       </w:r>
       <w:r>
         <w:tab/>
@@ -201,8 +212,13 @@
         <w:t xml:space="preserve"> </w:t>
       </w:r>
       <w:r>
-        <w:t>{{bloodpressure</w:t>
-      </w:r>
+        <w:t>{{</w:t>
+      </w:r>
+      <w:proofErr w:type="spellStart"/>
+      <w:r>
+        <w:t>bloodpressure</w:t>
+      </w:r>
+      <w:proofErr w:type="spellEnd"/>
       <w:r>
         <w:t>}}</w:t>
       </w:r>
@@ -259,9 +275,11 @@
       <w:r>
         <w:t>{{</w:t>
       </w:r>
+      <w:proofErr w:type="spellStart"/>
       <w:r>
         <w:t>doctor_name</w:t>
       </w:r>
+      <w:proofErr w:type="spellEnd"/>
       <w:r>
         <w:t>}}</w:t>
       </w:r>

--- a/Images/PatientRecord.docx
+++ b/Images/PatientRecord.docx
@@ -212,13 +212,8 @@
         <w:t xml:space="preserve"> </w:t>
       </w:r>
       <w:r>
-        <w:t>{{</w:t>
-      </w:r>
-      <w:proofErr w:type="spellStart"/>
-      <w:r>
-        <w:t>bloodpressure</w:t>
-      </w:r>
-      <w:proofErr w:type="spellEnd"/>
+        <w:t>{{bloodpressure</w:t>
+      </w:r>
       <w:r>
         <w:t>}}</w:t>
       </w:r>
@@ -275,27 +270,11 @@
       <w:r>
         <w:t>{{</w:t>
       </w:r>
-      <w:proofErr w:type="spellStart"/>
       <w:r>
         <w:t>doctor_name</w:t>
       </w:r>
-      <w:proofErr w:type="spellEnd"/>
       <w:r>
         <w:t>}}</w:t>
-      </w:r>
-    </w:p>
-    <w:p>
-      <w:pPr>
-        <w:spacing w:before="0" w:line="240" w:lineRule="auto"/>
-      </w:pPr>
-      <w:r>
-        <w:t>Diagnosis:</w:t>
-      </w:r>
-      <w:r>
-        <w:t xml:space="preserve"> </w:t>
-      </w:r>
-      <w:r>
-        <w:t>{{diagnosis}}</w:t>
       </w:r>
     </w:p>
     <w:p>
@@ -305,16 +284,21 @@
     </w:p>
     <w:p>
       <w:pPr>
-        <w:spacing w:before="0" w:line="360" w:lineRule="auto"/>
+        <w:spacing w:before="0" w:line="240" w:lineRule="auto"/>
       </w:pPr>
       <w:r>
-        <w:t>Notes: _______________________________________________________________________________________________________________________________________________________________________________________________________________________________________________________________________________________________________________________________________________________________________________________________________________________________________________________________________________________________________________________________________________________________________________________________________________________________________________________________________________________________________________________________________________________________________________________________________________________________________________________________________________________________________________________________________________________________________________________________________________________________________________________________________________________________________________________________________________________________________________________________________________________</w:t>
-      </w:r>
-      <w:r>
-        <w:t>________________________________________________________________________________________________________________________________________________________________________________________________________________________________________________________________________________________________________________________________________________________________________________________________________________________________________________________________________________________________________________________________________________________________________________________________</w:t>
-      </w:r>
-      <w:r>
-        <w:t>_____________</w:t>
+        <w:t>Diagnosis</w:t>
+      </w:r>
+      <w:r>
+        <w:t xml:space="preserve">: </w:t>
+      </w:r>
+    </w:p>
+    <w:p>
+      <w:pPr>
+        <w:spacing w:before="0" w:line="240" w:lineRule="auto"/>
+      </w:pPr>
+      <w:r>
+        <w:t>{{diagnosis}}</w:t>
       </w:r>
     </w:p>
     <w:sectPr>
